--- a/RachelRohrbachResume.docx
+++ b/RachelRohrbachResume.docx
@@ -29,7 +29,6 @@
             <w:pPr>
               <w:pStyle w:val="Logo"/>
             </w:pPr>
-            <w:bookmarkStart w:id="0" w:name="_GoBack"/>
             <w:r>
               <w:rPr>
                 <w:noProof/>
@@ -277,7 +276,6 @@
           </w:p>
         </w:tc>
       </w:tr>
-      <w:bookmarkEnd w:id="0"/>
       <w:tr>
         <w:tc>
           <w:tcPr>
@@ -348,7 +346,7 @@
                       <wp:extent cx="213066" cy="213066"/>
                       <wp:effectExtent l="0" t="0" r="0" b="0"/>
                       <wp:docPr id="131" name="Group 131" descr="Icon Phone"/>
-                      <wp:cNvGraphicFramePr xmlns:a="http://schemas.openxmlformats.org/drawingml/2006/main"/>
+                      <wp:cNvGraphicFramePr/>
                       <a:graphic xmlns:a="http://schemas.openxmlformats.org/drawingml/2006/main">
                         <a:graphicData uri="http://schemas.microsoft.com/office/word/2010/wordprocessingGroup">
                           <wpg:wgp>
@@ -527,6 +525,7 @@
               <w:showingPlcHdr/>
               <w15:appearance w15:val="hidden"/>
             </w:sdtPr>
+            <w:sdtEndPr/>
             <w:sdtContent>
               <w:p>
                 <w:pPr>
@@ -561,7 +560,7 @@
                       <wp:extent cx="213066" cy="213066"/>
                       <wp:effectExtent l="0" t="0" r="0" b="0"/>
                       <wp:docPr id="137" name="Group 137" descr="Icon Email"/>
-                      <wp:cNvGraphicFramePr xmlns:a="http://schemas.openxmlformats.org/drawingml/2006/main"/>
+                      <wp:cNvGraphicFramePr/>
                       <a:graphic xmlns:a="http://schemas.openxmlformats.org/drawingml/2006/main">
                         <a:graphicData uri="http://schemas.microsoft.com/office/word/2010/wordprocessingGroup">
                           <wpg:wgp>
@@ -714,6 +713,7 @@
           <w:p/>
         </w:tc>
       </w:tr>
+      <w:bookmarkStart w:id="0" w:name="_Hlk30789877"/>
       <w:tr>
         <w:trPr>
           <w:trHeight w:val="432"/>
@@ -727,7 +727,6 @@
             <w:pPr>
               <w:pStyle w:val="Contact"/>
             </w:pPr>
-            <w:bookmarkStart w:id="1" w:name="_Hlk30789877"/>
             <w:r>
               <w:rPr>
                 <w:noProof/>
@@ -739,7 +738,7 @@
                       <wp:extent cx="213066" cy="213066"/>
                       <wp:effectExtent l="0" t="0" r="0" b="0"/>
                       <wp:docPr id="140" name="Group 140" descr="Icon Location"/>
-                      <wp:cNvGraphicFramePr xmlns:a="http://schemas.openxmlformats.org/drawingml/2006/main"/>
+                      <wp:cNvGraphicFramePr/>
                       <a:graphic xmlns:a="http://schemas.openxmlformats.org/drawingml/2006/main">
                         <a:graphicData uri="http://schemas.microsoft.com/office/word/2010/wordprocessingGroup">
                           <wpg:wgp>
@@ -911,21 +910,7 @@
                 <w:sz w:val="26"/>
                 <w:szCs w:val="26"/>
               </w:rPr>
-              <w:t xml:space="preserve">Aspiring </w:t>
-            </w:r>
-            <w:r>
-              <w:rPr>
-                <w:sz w:val="26"/>
-                <w:szCs w:val="26"/>
-              </w:rPr>
-              <w:t xml:space="preserve">Full Stack </w:t>
-            </w:r>
-            <w:r>
-              <w:rPr>
-                <w:sz w:val="26"/>
-                <w:szCs w:val="26"/>
-              </w:rPr>
-              <w:t>Developer currently enrolled in the University of Washington Coding Boot Camp with a passion for making responsive, user-friendly websites.</w:t>
+              <w:t>Aspiring Full Stack Developer currently enrolled in the University of Washington Coding Boot Camp with a passion for making responsive, user-friendly websites.</w:t>
             </w:r>
           </w:p>
         </w:tc>
@@ -959,15 +944,23 @@
               <w:t xml:space="preserve"> </w:t>
             </w:r>
             <w:r>
-              <w:t xml:space="preserve">with a strong work ethic, and a passion for continuous learning. Upon completion of the boot camp I’m looking forward to </w:t>
+              <w:t>with a strong work ethic</w:t>
+            </w:r>
+            <w:r>
+              <w:t>, bringing a background in hospitality and event management</w:t>
+            </w:r>
+            <w:r>
+              <w:t xml:space="preserve">. Upon completion of the boot camp I’m looking forward to </w:t>
             </w:r>
             <w:r>
               <w:t xml:space="preserve">the opportunity to apply my new skills in the non-profit field. </w:t>
             </w:r>
+            <w:bookmarkStart w:id="1" w:name="_GoBack"/>
+            <w:bookmarkEnd w:id="1"/>
           </w:p>
         </w:tc>
       </w:tr>
-      <w:bookmarkEnd w:id="1"/>
+      <w:bookmarkEnd w:id="0"/>
       <w:tr>
         <w:tc>
           <w:tcPr>
@@ -987,7 +980,7 @@
                   <wp:extent cx="247650" cy="210598"/>
                   <wp:effectExtent l="0" t="0" r="0" b="0"/>
                   <wp:docPr id="145" name="Graphic 34"/>
-                  <wp:cNvGraphicFramePr xmlns:a="http://schemas.openxmlformats.org/drawingml/2006/main">
+                  <wp:cNvGraphicFramePr>
                     <a:graphicFrameLocks xmlns:a="http://schemas.openxmlformats.org/drawingml/2006/main" noChangeAspect="1"/>
                   </wp:cNvGraphicFramePr>
                   <a:graphic xmlns:a="http://schemas.openxmlformats.org/drawingml/2006/main">
@@ -1051,6 +1044,7 @@
                 </w:placeholder>
                 <w15:appearance w15:val="hidden"/>
               </w:sdtPr>
+              <w:sdtEndPr/>
               <w:sdtContent>
                 <w:hyperlink r:id="rId20" w:history="1">
                   <w:r>
@@ -1059,23 +1053,7 @@
                       <w:color w:val="1D3251" w:themeColor="accent1"/>
                       <w:u w:val="none"/>
                     </w:rPr>
-                    <w:t>Link</w:t>
-                  </w:r>
-                  <w:r>
-                    <w:rPr>
-                      <w:rStyle w:val="Hyperlink"/>
-                      <w:color w:val="1D3251" w:themeColor="accent1"/>
-                      <w:u w:val="none"/>
-                    </w:rPr>
-                    <w:t>e</w:t>
-                  </w:r>
-                  <w:r>
-                    <w:rPr>
-                      <w:rStyle w:val="Hyperlink"/>
-                      <w:color w:val="1D3251" w:themeColor="accent1"/>
-                      <w:u w:val="none"/>
-                    </w:rPr>
-                    <w:t>dIn</w:t>
+                    <w:t>LinkedIn</w:t>
                   </w:r>
                 </w:hyperlink>
               </w:sdtContent>
@@ -1128,7 +1106,7 @@
                   <wp:extent cx="203702" cy="203702"/>
                   <wp:effectExtent l="0" t="0" r="6350" b="6350"/>
                   <wp:docPr id="149" name="Graphic 33"/>
-                  <wp:cNvGraphicFramePr xmlns:a="http://schemas.openxmlformats.org/drawingml/2006/main">
+                  <wp:cNvGraphicFramePr>
                     <a:graphicFrameLocks xmlns:a="http://schemas.openxmlformats.org/drawingml/2006/main" noChangeAspect="1"/>
                   </wp:cNvGraphicFramePr>
                   <a:graphic xmlns:a="http://schemas.openxmlformats.org/drawingml/2006/main">
@@ -1241,7 +1219,7 @@
                       <wp:extent cx="213066" cy="213066"/>
                       <wp:effectExtent l="0" t="0" r="0" b="0"/>
                       <wp:docPr id="150" name="Group 150" descr="Icon Website"/>
-                      <wp:cNvGraphicFramePr xmlns:a="http://schemas.openxmlformats.org/drawingml/2006/main"/>
+                      <wp:cNvGraphicFramePr/>
                       <a:graphic xmlns:a="http://schemas.openxmlformats.org/drawingml/2006/main">
                         <a:graphicData uri="http://schemas.microsoft.com/office/word/2010/wordprocessingGroup">
                           <wpg:wgp>
@@ -1384,6 +1362,7 @@
                 <w:showingPlcHdr/>
                 <w15:appearance w15:val="hidden"/>
               </w:sdtPr>
+              <w:sdtEndPr/>
               <w:sdtContent>
                 <w:r>
                   <w:rPr>
@@ -1518,6 +1497,7 @@
               <w:showingPlcHdr/>
               <w15:appearance w15:val="hidden"/>
             </w:sdtPr>
+            <w:sdtEndPr/>
             <w:sdtContent>
               <w:p>
                 <w:pPr>
@@ -1571,6 +1551,7 @@
               <w:showingPlcHdr/>
               <w15:appearance w15:val="hidden"/>
             </w:sdtPr>
+            <w:sdtEndPr/>
             <w:sdtContent>
               <w:p>
                 <w:pPr>
@@ -1939,13 +1920,6 @@
                 <w:szCs w:val="22"/>
               </w:rPr>
               <w:instrText xml:space="preserve"> HYPERLINK "https://rachelrohrbach.github.io/code-quiz/" </w:instrText>
-            </w:r>
-            <w:r>
-              <w:rPr>
-                <w:color w:val="1D3251" w:themeColor="accent1"/>
-                <w:sz w:val="22"/>
-                <w:szCs w:val="22"/>
-              </w:rPr>
             </w:r>
             <w:r>
               <w:rPr>
@@ -7672,7 +7646,9 @@
   </w:compat>
   <w:rsids>
     <w:rsidRoot w:val="00B82128"/>
+    <w:rsid w:val="001B617B"/>
     <w:rsid w:val="00B82128"/>
+    <w:rsid w:val="00C80746"/>
   </w:rsids>
   <m:mathPr>
     <m:mathFont m:val="Cambria Math"/>
@@ -8533,20 +8509,20 @@
 </file>
 
 <file path=customXml/item1.xml><?xml version="1.0" encoding="utf-8"?>
-<p:properties xmlns:p="http://schemas.microsoft.com/office/2006/metadata/properties" xmlns:xsi="http://www.w3.org/2001/XMLSchema-instance" xmlns:pc="http://schemas.microsoft.com/office/infopath/2007/PartnerControls">
-  <documentManagement>
-    <MediaServiceKeyPoints xmlns="71af3243-3dd4-4a8d-8c0d-dd76da1f02a5" xsi:nil="true"/>
-  </documentManagement>
-</p:properties>
-</file>
-
-<file path=customXml/item2.xml><?xml version="1.0" encoding="utf-8"?>
 <?mso-contentType ?>
 <FormTemplates xmlns="http://schemas.microsoft.com/sharepoint/v3/contenttype/forms">
   <Display>DocumentLibraryForm</Display>
   <Edit>DocumentLibraryForm</Edit>
   <New>DocumentLibraryForm</New>
 </FormTemplates>
+</file>
+
+<file path=customXml/item2.xml><?xml version="1.0" encoding="utf-8"?>
+<p:properties xmlns:p="http://schemas.microsoft.com/office/2006/metadata/properties" xmlns:xsi="http://www.w3.org/2001/XMLSchema-instance" xmlns:pc="http://schemas.microsoft.com/office/infopath/2007/PartnerControls">
+  <documentManagement>
+    <MediaServiceKeyPoints xmlns="71af3243-3dd4-4a8d-8c0d-dd76da1f02a5" xsi:nil="true"/>
+  </documentManagement>
+</p:properties>
 </file>
 
 <file path=customXml/item3.xml><?xml version="1.0" encoding="utf-8"?>
@@ -8761,19 +8737,19 @@
 </file>
 
 <file path=customXml/itemProps1.xml><?xml version="1.0" encoding="utf-8"?>
+<ds:datastoreItem xmlns:ds="http://schemas.openxmlformats.org/officeDocument/2006/customXml" ds:itemID="{7B583799-85B8-4E2A-9EFE-6187A4DAF098}">
+  <ds:schemaRefs>
+    <ds:schemaRef ds:uri="http://schemas.microsoft.com/sharepoint/v3/contenttype/forms"/>
+  </ds:schemaRefs>
+</ds:datastoreItem>
+</file>
+
+<file path=customXml/itemProps2.xml><?xml version="1.0" encoding="utf-8"?>
 <ds:datastoreItem xmlns:ds="http://schemas.openxmlformats.org/officeDocument/2006/customXml" ds:itemID="{FE9CB4F8-792D-4AD0-B590-AADEB9CEAFAF}">
   <ds:schemaRefs>
     <ds:schemaRef ds:uri="http://schemas.microsoft.com/office/2006/metadata/properties"/>
     <ds:schemaRef ds:uri="http://schemas.microsoft.com/office/infopath/2007/PartnerControls"/>
     <ds:schemaRef ds:uri="71af3243-3dd4-4a8d-8c0d-dd76da1f02a5"/>
-  </ds:schemaRefs>
-</ds:datastoreItem>
-</file>
-
-<file path=customXml/itemProps2.xml><?xml version="1.0" encoding="utf-8"?>
-<ds:datastoreItem xmlns:ds="http://schemas.openxmlformats.org/officeDocument/2006/customXml" ds:itemID="{7B583799-85B8-4E2A-9EFE-6187A4DAF098}">
-  <ds:schemaRefs>
-    <ds:schemaRef ds:uri="http://schemas.microsoft.com/sharepoint/v3/contenttype/forms"/>
   </ds:schemaRefs>
 </ds:datastoreItem>
 </file>
